--- a/solutions/nvidia/ai/gpu-compute-cluster/presales/statement-of-work.docx
+++ b/solutions/nvidia/ai/gpu-compute-cluster/presales/statement-of-work.docx
@@ -10414,7 +10414,7 @@
             <w:r>
               <w:drawing>
                 <wp:inline xmlns:a="http://schemas.openxmlformats.org/drawingml/2006/main" xmlns:pic="http://schemas.openxmlformats.org/drawingml/2006/picture">
-                  <wp:extent cx="4463783" cy="3657600"/>
+                  <wp:extent cx="3883932" cy="3657600"/>
                   <wp:docPr id="3" name="Picture 3"/>
                   <wp:cNvGraphicFramePr>
                     <a:graphicFrameLocks noChangeAspect="1"/>
@@ -10435,7 +10435,7 @@
                         <pic:spPr>
                           <a:xfrm>
                             <a:off x="0" y="0"/>
-                            <a:ext cx="4463783" cy="3657600"/>
+                            <a:ext cx="3883932" cy="3657600"/>
                           </a:xfrm>
                           <a:prstGeom prst="rect"/>
                         </pic:spPr>

--- a/solutions/nvidia/ai/gpu-compute-cluster/presales/statement-of-work.docx
+++ b/solutions/nvidia/ai/gpu-compute-cluster/presales/statement-of-work.docx
@@ -4121,6 +4121,15 @@
       </w:r>
     </w:p>
     <w:p>
+      <w:r>
+        <w:rPr>
+          <w:rFonts w:ascii="Calibri" w:hAnsi="Calibri"/>
+          <w:sz w:val="24"/>
+        </w:rPr>
+        <w:t>This section outlines the key deliverables and project timeline for the GPU Compute Cluster implementation, providing a clear view of what will be delivered and when stakeholders can expect each milestone to be completed.</w:t>
+      </w:r>
+    </w:p>
+    <w:p>
       <w:pPr>
         <w:pStyle w:val="Heading2"/>
         <w:spacing w:before="240" w:after="120"/>
@@ -4128,6 +4137,15 @@
       </w:pPr>
       <w:r>
         <w:t>4.1 Deliverables</w:t>
+      </w:r>
+    </w:p>
+    <w:p>
+      <w:r>
+        <w:rPr>
+          <w:rFonts w:ascii="Calibri" w:hAnsi="Calibri"/>
+          <w:sz w:val="24"/>
+        </w:rPr>
+        <w:t>The following deliverables will be produced throughout the project lifecycle, with each requiring formal acceptance by the designated stakeholder before proceeding to subsequent phases.</w:t>
       </w:r>
     </w:p>
     <w:tbl>
@@ -6567,6 +6585,15 @@
         <w:t>4.2 Project Milestones</w:t>
       </w:r>
     </w:p>
+    <w:p>
+      <w:r>
+        <w:rPr>
+          <w:rFonts w:ascii="Calibri" w:hAnsi="Calibri"/>
+          <w:sz w:val="24"/>
+        </w:rPr>
+        <w:t>The project will be tracked against the following key milestones, which represent critical decision points and phase completions throughout the implementation.</w:t>
+      </w:r>
+    </w:p>
     <w:tbl>
       <w:tblPr>
         <w:tblStyle w:val="TableGrid"/>
@@ -7355,6 +7382,15 @@
       </w:r>
     </w:p>
     <w:p>
+      <w:r>
+        <w:rPr>
+          <w:rFonts w:ascii="Calibri" w:hAnsi="Calibri"/>
+          <w:sz w:val="24"/>
+        </w:rPr>
+        <w:t>This section defines the organizational structure and accountability framework for the GPU Compute Cluster implementation, ensuring clear ownership and communication channels throughout the project.</w:t>
+      </w:r>
+    </w:p>
+    <w:p>
       <w:pPr>
         <w:pStyle w:val="Heading2"/>
         <w:spacing w:before="240" w:after="120"/>
@@ -7362,6 +7398,15 @@
       </w:pPr>
       <w:r>
         <w:t>5.1 RACI Matrix</w:t>
+      </w:r>
+    </w:p>
+    <w:p>
+      <w:r>
+        <w:rPr>
+          <w:rFonts w:ascii="Calibri" w:hAnsi="Calibri"/>
+          <w:sz w:val="24"/>
+        </w:rPr>
+        <w:t>The following matrix defines roles and responsibilities for all major project activities using the RACI model (Responsible, Accountable, Consulted, Informed).</w:t>
       </w:r>
     </w:p>
     <w:tbl>
@@ -12038,6 +12083,15 @@
         <w:t>6.10 Tooling Overview</w:t>
       </w:r>
     </w:p>
+    <w:p>
+      <w:r>
+        <w:rPr>
+          <w:rFonts w:ascii="Calibri" w:hAnsi="Calibri"/>
+          <w:sz w:val="24"/>
+        </w:rPr>
+        <w:t>The following tools and technologies will be deployed as part of the GPU Compute Cluster solution, forming an integrated Kubernetes-based AI platform.</w:t>
+      </w:r>
+    </w:p>
     <w:tbl>
       <w:tblPr>
         <w:tblStyle w:val="TableGrid"/>
@@ -17106,6 +17160,15 @@
       </w:pPr>
       <w:r>
         <w:t>10.1 Total Investment</w:t>
+      </w:r>
+    </w:p>
+    <w:p>
+      <w:r>
+        <w:rPr>
+          <w:rFonts w:ascii="Calibri" w:hAnsi="Calibri"/>
+          <w:sz w:val="24"/>
+        </w:rPr>
+        <w:t>The table below summarizes the total investment required across all cost categories, including professional services, infrastructure, and ongoing support over a three-year period.</w:t>
       </w:r>
     </w:p>
     <w:tbl>

--- a/solutions/nvidia/ai/gpu-compute-cluster/presales/statement-of-work.docx
+++ b/solutions/nvidia/ai/gpu-compute-cluster/presales/statement-of-work.docx
@@ -17475,7 +17475,7 @@
                 <w:rFonts w:ascii="Calibri" w:hAnsi="Calibri"/>
                 <w:sz w:val="24"/>
               </w:rPr>
-              <w:t>$141,700</w:t>
+              <w:t>$0</w:t>
             </w:r>
           </w:p>
         </w:tc>
@@ -17533,7 +17533,7 @@
                 <w:rFonts w:ascii="Calibri" w:hAnsi="Calibri"/>
                 <w:sz w:val="24"/>
               </w:rPr>
-              <w:t>$141,700</w:t>
+              <w:t>$0</w:t>
             </w:r>
           </w:p>
         </w:tc>
@@ -17620,7 +17620,7 @@
                 <w:rFonts w:ascii="Calibri" w:hAnsi="Calibri"/>
                 <w:sz w:val="24"/>
               </w:rPr>
-              <w:t>$141,700</w:t>
+              <w:t>$0</w:t>
             </w:r>
           </w:p>
         </w:tc>
@@ -18297,7 +18297,7 @@
                 <w:b/>
                 <w:sz w:val="24"/>
               </w:rPr>
-              <w:t>$1,320,220</w:t>
+              <w:t>$1,178,520</w:t>
             </w:r>
           </w:p>
         </w:tc>
@@ -18357,7 +18357,7 @@
                 <w:b/>
                 <w:sz w:val="24"/>
               </w:rPr>
-              <w:t>$1,276,220</w:t>
+              <w:t>$1,134,520</w:t>
             </w:r>
           </w:p>
         </w:tc>
@@ -18447,7 +18447,7 @@
                 <w:b/>
                 <w:sz w:val="24"/>
               </w:rPr>
-              <w:t>$1,852,460</w:t>
+              <w:t>$1,710,760</w:t>
             </w:r>
           </w:p>
         </w:tc>
